--- a/FAB_tbl2.docx
+++ b/FAB_tbl2.docx
@@ -29,47 +29,77 @@
               <w:pStyle w:val="Normal"/>
             </w:pPr>
             <w:r>
-              <w:t>Target</w:t>
-            </w:r>
-          </w:p>
-        </w:tc>
-        <w:tc>
-          <w:p>
-            <w:pPr>
-              <w:pStyle w:val="Normal"/>
-            </w:pPr>
-            <w:r>
-              <w:t>ADHD</w:t>
-            </w:r>
-          </w:p>
-        </w:tc>
-        <w:tc>
-          <w:p>
-            <w:pPr>
-              <w:pStyle w:val="Normal"/>
-            </w:pPr>
-            <w:r>
-              <w:t>ASD</w:t>
-            </w:r>
-          </w:p>
-        </w:tc>
-        <w:tc>
-          <w:p>
-            <w:pPr>
-              <w:pStyle w:val="Normal"/>
-            </w:pPr>
-            <w:r>
-              <w:t>ADHD+ASD</w:t>
-            </w:r>
-          </w:p>
-        </w:tc>
-        <w:tc>
-          <w:p>
-            <w:pPr>
-              <w:pStyle w:val="Normal"/>
-            </w:pPr>
-            <w:r>
-              <w:t>COMP</w:t>
+              <w:t>ADHD_face</w:t>
+            </w:r>
+          </w:p>
+        </w:tc>
+        <w:tc>
+          <w:p>
+            <w:pPr>
+              <w:pStyle w:val="Normal"/>
+            </w:pPr>
+            <w:r>
+              <w:t>ADHD_object</w:t>
+            </w:r>
+          </w:p>
+        </w:tc>
+        <w:tc>
+          <w:p>
+            <w:pPr>
+              <w:pStyle w:val="Normal"/>
+            </w:pPr>
+            <w:r>
+              <w:t>ASD_face</w:t>
+            </w:r>
+          </w:p>
+        </w:tc>
+        <w:tc>
+          <w:p>
+            <w:pPr>
+              <w:pStyle w:val="Normal"/>
+            </w:pPr>
+            <w:r>
+              <w:t>ASD_object</w:t>
+            </w:r>
+          </w:p>
+        </w:tc>
+        <w:tc>
+          <w:p>
+            <w:pPr>
+              <w:pStyle w:val="Normal"/>
+            </w:pPr>
+            <w:r>
+              <w:t>BOTH_face</w:t>
+            </w:r>
+          </w:p>
+        </w:tc>
+        <w:tc>
+          <w:p>
+            <w:pPr>
+              <w:pStyle w:val="Normal"/>
+            </w:pPr>
+            <w:r>
+              <w:t>BOTH_object</w:t>
+            </w:r>
+          </w:p>
+        </w:tc>
+        <w:tc>
+          <w:p>
+            <w:pPr>
+              <w:pStyle w:val="Normal"/>
+            </w:pPr>
+            <w:r>
+              <w:t>COMP_face</w:t>
+            </w:r>
+          </w:p>
+        </w:tc>
+        <w:tc>
+          <w:p>
+            <w:pPr>
+              <w:pStyle w:val="Normal"/>
+            </w:pPr>
+            <w:r>
+              <w:t>COMP_object</w:t>
             </w:r>
           </w:p>
         </w:tc>
@@ -91,16 +121,6 @@
               <w:pStyle w:val="Normal"/>
             </w:pPr>
             <w:r>
-              <w:t>face-cued</w:t>
-            </w:r>
-          </w:p>
-        </w:tc>
-        <w:tc>
-          <w:p>
-            <w:pPr>
-              <w:pStyle w:val="Normal"/>
-            </w:pPr>
-            <w:r>
               <w:t>3.38 ±0.97</w:t>
             </w:r>
           </w:p>
@@ -111,6 +131,16 @@
               <w:pStyle w:val="Normal"/>
             </w:pPr>
             <w:r>
+              <w:t>3.58 ±0.89</w:t>
+            </w:r>
+          </w:p>
+        </w:tc>
+        <w:tc>
+          <w:p>
+            <w:pPr>
+              <w:pStyle w:val="Normal"/>
+            </w:pPr>
+            <w:r>
               <w:t>3.07 ±0.56</w:t>
             </w:r>
           </w:p>
@@ -121,6 +151,16 @@
               <w:pStyle w:val="Normal"/>
             </w:pPr>
             <w:r>
+              <w:t>2.35 ±0.41</w:t>
+            </w:r>
+          </w:p>
+        </w:tc>
+        <w:tc>
+          <w:p>
+            <w:pPr>
+              <w:pStyle w:val="Normal"/>
+            </w:pPr>
+            <w:r>
               <w:t>2.15 ±0.35</w:t>
             </w:r>
           </w:p>
@@ -131,7 +171,27 @@
               <w:pStyle w:val="Normal"/>
             </w:pPr>
             <w:r>
+              <w:t>2.15 ±0.41</w:t>
+            </w:r>
+          </w:p>
+        </w:tc>
+        <w:tc>
+          <w:p>
+            <w:pPr>
+              <w:pStyle w:val="Normal"/>
+            </w:pPr>
+            <w:r>
               <w:t>2.16 ±0.41</w:t>
+            </w:r>
+          </w:p>
+        </w:tc>
+        <w:tc>
+          <w:p>
+            <w:pPr>
+              <w:pStyle w:val="Normal"/>
+            </w:pPr>
+            <w:r>
+              <w:t>2.28 ±0.43</w:t>
             </w:r>
           </w:p>
         </w:tc>
@@ -143,68 +203,6 @@
               <w:pStyle w:val="Normal"/>
             </w:pPr>
             <w:r>
-              <w:t>accuracy</w:t>
-            </w:r>
-          </w:p>
-        </w:tc>
-        <w:tc>
-          <w:p>
-            <w:pPr>
-              <w:pStyle w:val="Normal"/>
-            </w:pPr>
-            <w:r>
-              <w:t>object-cued</w:t>
-            </w:r>
-          </w:p>
-        </w:tc>
-        <w:tc>
-          <w:p>
-            <w:pPr>
-              <w:pStyle w:val="Normal"/>
-            </w:pPr>
-            <w:r>
-              <w:t>3.58 ±0.89</w:t>
-            </w:r>
-          </w:p>
-        </w:tc>
-        <w:tc>
-          <w:p>
-            <w:pPr>
-              <w:pStyle w:val="Normal"/>
-            </w:pPr>
-            <w:r>
-              <w:t>2.35 ±0.41</w:t>
-            </w:r>
-          </w:p>
-        </w:tc>
-        <w:tc>
-          <w:p>
-            <w:pPr>
-              <w:pStyle w:val="Normal"/>
-            </w:pPr>
-            <w:r>
-              <w:t>2.15 ±0.41</w:t>
-            </w:r>
-          </w:p>
-        </w:tc>
-        <w:tc>
-          <w:p>
-            <w:pPr>
-              <w:pStyle w:val="Normal"/>
-            </w:pPr>
-            <w:r>
-              <w:t>2.28 ±0.43</w:t>
-            </w:r>
-          </w:p>
-        </w:tc>
-      </w:tr>
-      <w:tr>
-        <w:tc>
-          <w:p>
-            <w:pPr>
-              <w:pStyle w:val="Normal"/>
-            </w:pPr>
-            <w:r>
               <w:t>rt.cor</w:t>
             </w:r>
           </w:p>
@@ -215,109 +213,77 @@
               <w:pStyle w:val="Normal"/>
             </w:pPr>
             <w:r>
-              <w:t>face-cued</w:t>
-            </w:r>
-          </w:p>
-        </w:tc>
-        <w:tc>
-          <w:p>
-            <w:pPr>
-              <w:pStyle w:val="Normal"/>
-            </w:pPr>
-            <w:r>
-              <w:t>411.56 ±11.87</w:t>
-            </w:r>
-          </w:p>
-        </w:tc>
-        <w:tc>
-          <w:p>
-            <w:pPr>
-              <w:pStyle w:val="Normal"/>
-            </w:pPr>
-            <w:r>
-              <w:t>429.15 ±15.88</w:t>
-            </w:r>
-          </w:p>
-        </w:tc>
-        <w:tc>
-          <w:p>
-            <w:pPr>
-              <w:pStyle w:val="Normal"/>
-            </w:pPr>
-            <w:r>
-              <w:t>406.78 ±10.30</w:t>
-            </w:r>
-          </w:p>
-        </w:tc>
-        <w:tc>
-          <w:p>
-            <w:pPr>
-              <w:pStyle w:val="Normal"/>
-            </w:pPr>
-            <w:r>
-              <w:t>382.18 ±6.70</w:t>
-            </w:r>
-          </w:p>
-        </w:tc>
-      </w:tr>
-      <w:tr>
-        <w:tc>
-          <w:p>
-            <w:pPr>
-              <w:pStyle w:val="Normal"/>
-            </w:pPr>
-            <w:r>
-              <w:t>rt.cor</w:t>
-            </w:r>
-          </w:p>
-        </w:tc>
-        <w:tc>
-          <w:p>
-            <w:pPr>
-              <w:pStyle w:val="Normal"/>
-            </w:pPr>
-            <w:r>
-              <w:t>object-cued</w:t>
-            </w:r>
-          </w:p>
-        </w:tc>
-        <w:tc>
-          <w:p>
-            <w:pPr>
-              <w:pStyle w:val="Normal"/>
-            </w:pPr>
-            <w:r>
-              <w:t>424.84 ±12.88</w:t>
-            </w:r>
-          </w:p>
-        </w:tc>
-        <w:tc>
-          <w:p>
-            <w:pPr>
-              <w:pStyle w:val="Normal"/>
-            </w:pPr>
-            <w:r>
-              <w:t>434.28 ±15.66</w:t>
-            </w:r>
-          </w:p>
-        </w:tc>
-        <w:tc>
-          <w:p>
-            <w:pPr>
-              <w:pStyle w:val="Normal"/>
-            </w:pPr>
-            <w:r>
-              <w:t>411.83 ±10.03</w:t>
-            </w:r>
-          </w:p>
-        </w:tc>
-        <w:tc>
-          <w:p>
-            <w:pPr>
-              <w:pStyle w:val="Normal"/>
-            </w:pPr>
-            <w:r>
-              <w:t>389.29 ±6.93</w:t>
+              <w:t>412 ±12</w:t>
+            </w:r>
+          </w:p>
+        </w:tc>
+        <w:tc>
+          <w:p>
+            <w:pPr>
+              <w:pStyle w:val="Normal"/>
+            </w:pPr>
+            <w:r>
+              <w:t>425 ±13</w:t>
+            </w:r>
+          </w:p>
+        </w:tc>
+        <w:tc>
+          <w:p>
+            <w:pPr>
+              <w:pStyle w:val="Normal"/>
+            </w:pPr>
+            <w:r>
+              <w:t>429 ±16</w:t>
+            </w:r>
+          </w:p>
+        </w:tc>
+        <w:tc>
+          <w:p>
+            <w:pPr>
+              <w:pStyle w:val="Normal"/>
+            </w:pPr>
+            <w:r>
+              <w:t>434 ±16</w:t>
+            </w:r>
+          </w:p>
+        </w:tc>
+        <w:tc>
+          <w:p>
+            <w:pPr>
+              <w:pStyle w:val="Normal"/>
+            </w:pPr>
+            <w:r>
+              <w:t>407 ±10</w:t>
+            </w:r>
+          </w:p>
+        </w:tc>
+        <w:tc>
+          <w:p>
+            <w:pPr>
+              <w:pStyle w:val="Normal"/>
+            </w:pPr>
+            <w:r>
+              <w:t>412 ±10</w:t>
+            </w:r>
+          </w:p>
+        </w:tc>
+        <w:tc>
+          <w:p>
+            <w:pPr>
+              <w:pStyle w:val="Normal"/>
+            </w:pPr>
+            <w:r>
+              <w:t>382 ±7</w:t>
+            </w:r>
+          </w:p>
+        </w:tc>
+        <w:tc>
+          <w:p>
+            <w:pPr>
+              <w:pStyle w:val="Normal"/>
+            </w:pPr>
+            <w:r>
+              <w:t>389 ±7</w:t>
             </w:r>
           </w:p>
         </w:tc>

--- a/FAB_tbl2.docx
+++ b/FAB_tbl2.docx
@@ -141,37 +141,37 @@
               <w:pStyle w:val="Normal"/>
             </w:pPr>
             <w:r>
-              <w:t>3.07 ±0.56</w:t>
-            </w:r>
-          </w:p>
-        </w:tc>
-        <w:tc>
-          <w:p>
-            <w:pPr>
-              <w:pStyle w:val="Normal"/>
-            </w:pPr>
-            <w:r>
-              <w:t>2.35 ±0.41</w:t>
-            </w:r>
-          </w:p>
-        </w:tc>
-        <w:tc>
-          <w:p>
-            <w:pPr>
-              <w:pStyle w:val="Normal"/>
-            </w:pPr>
-            <w:r>
-              <w:t>2.15 ±0.35</w:t>
-            </w:r>
-          </w:p>
-        </w:tc>
-        <w:tc>
-          <w:p>
-            <w:pPr>
-              <w:pStyle w:val="Normal"/>
-            </w:pPr>
-            <w:r>
-              <w:t>2.15 ±0.41</w:t>
+              <w:t>2.98 ±0.57</w:t>
+            </w:r>
+          </w:p>
+        </w:tc>
+        <w:tc>
+          <w:p>
+            <w:pPr>
+              <w:pStyle w:val="Normal"/>
+            </w:pPr>
+            <w:r>
+              <w:t>2.17 ±0.39</w:t>
+            </w:r>
+          </w:p>
+        </w:tc>
+        <w:tc>
+          <w:p>
+            <w:pPr>
+              <w:pStyle w:val="Normal"/>
+            </w:pPr>
+            <w:r>
+              <w:t>2.19 ±0.36</w:t>
+            </w:r>
+          </w:p>
+        </w:tc>
+        <w:tc>
+          <w:p>
+            <w:pPr>
+              <w:pStyle w:val="Normal"/>
+            </w:pPr>
+            <w:r>
+              <w:t>2.17 ±0.43</w:t>
             </w:r>
           </w:p>
         </w:tc>
@@ -233,37 +233,37 @@
               <w:pStyle w:val="Normal"/>
             </w:pPr>
             <w:r>
-              <w:t>429 ±16</w:t>
-            </w:r>
-          </w:p>
-        </w:tc>
-        <w:tc>
-          <w:p>
-            <w:pPr>
-              <w:pStyle w:val="Normal"/>
-            </w:pPr>
-            <w:r>
-              <w:t>434 ±16</w:t>
-            </w:r>
-          </w:p>
-        </w:tc>
-        <w:tc>
-          <w:p>
-            <w:pPr>
-              <w:pStyle w:val="Normal"/>
-            </w:pPr>
-            <w:r>
-              <w:t>407 ±10</w:t>
-            </w:r>
-          </w:p>
-        </w:tc>
-        <w:tc>
-          <w:p>
-            <w:pPr>
-              <w:pStyle w:val="Normal"/>
-            </w:pPr>
-            <w:r>
-              <w:t>412 ±10</w:t>
+              <w:t>432 ±16</w:t>
+            </w:r>
+          </w:p>
+        </w:tc>
+        <w:tc>
+          <w:p>
+            <w:pPr>
+              <w:pStyle w:val="Normal"/>
+            </w:pPr>
+            <w:r>
+              <w:t>437 ±16</w:t>
+            </w:r>
+          </w:p>
+        </w:tc>
+        <w:tc>
+          <w:p>
+            <w:pPr>
+              <w:pStyle w:val="Normal"/>
+            </w:pPr>
+            <w:r>
+              <w:t>408 ±11</w:t>
+            </w:r>
+          </w:p>
+        </w:tc>
+        <w:tc>
+          <w:p>
+            <w:pPr>
+              <w:pStyle w:val="Normal"/>
+            </w:pPr>
+            <w:r>
+              <w:t>414 ±10</w:t>
             </w:r>
           </w:p>
         </w:tc>
